--- a/Report.docx
+++ b/Report.docx
@@ -38,23 +38,31 @@
           <w:sz w:val="24"/>
           <w:szCs w:val="24"/>
         </w:rPr>
-        <w:t>The fairness metric is a measure of the minimum percentage of each group’s demand that must be satisfied. It is calculated by setting the ratio of the power that each group received divided by the power demanded to be greater than or equal to a percentage. This metric forces all the groups to have at least threshold of their demanded power met. A low percentage value indicates that there is high variability in the percentage of power that each group gets. A high percentage value indicates that group have low variability in the percentage of power received. For the original LP model, the fairness metric was 63%. This indicates that at least 63% of the power demanded by each group was satisfied. Since this is true, the variability is relatively moderate. (Compare group percentages here</w:t>
-      </w:r>
-      <w:r>
-        <w:rPr>
-          <w:rFonts w:ascii="Times New Roman" w:eastAsia="Times New Roman" w:hAnsi="Times New Roman" w:cs="Times New Roman"/>
-          <w:sz w:val="24"/>
-          <w:szCs w:val="24"/>
-        </w:rPr>
-        <w:t>…</w:t>
-      </w:r>
-      <w:r>
-        <w:rPr>
-          <w:rFonts w:ascii="Times New Roman" w:eastAsia="Times New Roman" w:hAnsi="Times New Roman" w:cs="Times New Roman"/>
-          <w:sz w:val="24"/>
-          <w:szCs w:val="24"/>
-        </w:rPr>
-        <w:t>)</w:t>
+        <w:t>The fairness metric is a measure of the minimum percentage of each group’s demand that must be satisfied. It is calculated by setting the ratio of the power that each group received divided by the power demanded to be greater than or equal to a percentage. This metric forces all the groups to have at least threshold of their demanded power met. A low percentage value indicates that there is high variability in the percentage of power that each group gets. A high percentage value indicates that group</w:t>
+      </w:r>
+      <w:r>
+        <w:rPr>
+          <w:rFonts w:ascii="Times New Roman" w:eastAsia="Times New Roman" w:hAnsi="Times New Roman" w:cs="Times New Roman"/>
+          <w:sz w:val="24"/>
+          <w:szCs w:val="24"/>
+        </w:rPr>
+        <w:t xml:space="preserve"> will</w:t>
+      </w:r>
+      <w:r>
+        <w:rPr>
+          <w:rFonts w:ascii="Times New Roman" w:eastAsia="Times New Roman" w:hAnsi="Times New Roman" w:cs="Times New Roman"/>
+          <w:sz w:val="24"/>
+          <w:szCs w:val="24"/>
+        </w:rPr>
+        <w:t xml:space="preserve"> have low variability in the percentage of power received. For the original LP model, the fairness metric was 63%. This indicates that at least 63% of the power demanded by each group was satisfied. Since this is true, the variability is relatively moderate</w:t>
+      </w:r>
+      <w:r>
+        <w:rPr>
+          <w:rFonts w:ascii="Times New Roman" w:eastAsia="Times New Roman" w:hAnsi="Times New Roman" w:cs="Times New Roman"/>
+          <w:sz w:val="24"/>
+          <w:szCs w:val="24"/>
+        </w:rPr>
+        <w:t>.  The majority of the groups were supplied close to this number of 63%, but there was one outlier of around 75%.  This result implies that this group is essential to the other groups meeting their power demands.</w:t>
       </w:r>
     </w:p>
     <w:p>
@@ -161,12 +169,88 @@
         </w:rPr>
         <w:t>“a”. This maximizes the percentage of demand that is satisfied for each group. In order to complete this model, two constraints are added. First, the fairness metric must within the range 0 and 1. Secondly, for each group, the percentage of the demand satisfied must be greater than or equal to “a”.</w:t>
       </w:r>
-    </w:p>
-    <w:p>
-      <w:pPr>
+      <w:r>
         <w:rPr>
           <w:rFonts w:ascii="Times New Roman" w:hAnsi="Times New Roman"/>
         </w:rPr>
+        <w:t xml:space="preserve">  This is </w:t>
+      </w:r>
+      <w:r>
+        <w:rPr>
+          <w:rFonts w:ascii="Times New Roman" w:hAnsi="Times New Roman"/>
+        </w:rPr>
+        <w:t>displayed as the last constraint in the LP model, and is written as the summation of y</w:t>
+      </w:r>
+      <w:r>
+        <w:rPr>
+          <w:rFonts w:ascii="Times New Roman" w:hAnsi="Times New Roman"/>
+          <w:vertAlign w:val="subscript"/>
+        </w:rPr>
+        <w:t>i</w:t>
+      </w:r>
+      <w:r>
+        <w:rPr>
+          <w:rFonts w:ascii="Times New Roman" w:hAnsi="Times New Roman"/>
+        </w:rPr>
+        <w:t>, representing demand</w:t>
+      </w:r>
+      <w:r>
+        <w:rPr>
+          <w:rFonts w:ascii="Times New Roman" w:hAnsi="Times New Roman"/>
+        </w:rPr>
+        <w:t xml:space="preserve"> satisfied in a group</w:t>
+      </w:r>
+      <w:r>
+        <w:rPr>
+          <w:rFonts w:ascii="Times New Roman" w:hAnsi="Times New Roman"/>
+        </w:rPr>
+        <w:t xml:space="preserve"> must be greater than </w:t>
+      </w:r>
+      <w:r>
+        <w:rPr>
+          <w:rFonts w:ascii="Times New Roman" w:hAnsi="Times New Roman"/>
+        </w:rPr>
+        <w:t xml:space="preserve">or equal to </w:t>
+      </w:r>
+      <w:r>
+        <w:rPr>
+          <w:rFonts w:ascii="Times New Roman" w:hAnsi="Times New Roman"/>
+        </w:rPr>
+        <w:t xml:space="preserve">‘a’ times the </w:t>
+      </w:r>
+      <w:r>
+        <w:rPr>
+          <w:rFonts w:ascii="Times New Roman" w:hAnsi="Times New Roman"/>
+        </w:rPr>
+        <w:t>summation</w:t>
+      </w:r>
+      <w:r>
+        <w:rPr>
+          <w:rFonts w:ascii="Times New Roman" w:hAnsi="Times New Roman"/>
+        </w:rPr>
+        <w:t xml:space="preserve"> of d</w:t>
+      </w:r>
+      <w:r>
+        <w:rPr>
+          <w:rFonts w:ascii="Times New Roman" w:hAnsi="Times New Roman"/>
+          <w:vertAlign w:val="subscript"/>
+        </w:rPr>
+        <w:t>i</w:t>
+      </w:r>
+      <w:r>
+        <w:rPr>
+          <w:rFonts w:ascii="Times New Roman" w:hAnsi="Times New Roman"/>
+        </w:rPr>
+        <w:t>, representing demand for each group.</w:t>
+      </w:r>
+      <w:bookmarkStart w:id="0" w:name="_GoBack"/>
+      <w:bookmarkEnd w:id="0"/>
+    </w:p>
+    <w:p>
+      <w:pPr>
+        <w:rPr>
+          <w:rFonts w:ascii="Times New Roman" w:hAnsi="Times New Roman"/>
+        </w:rPr>
       </w:pPr>
     </w:p>
     <w:p>
@@ -181,7 +265,6 @@
           <w:lang w:val="pt-PT"/>
         </w:rPr>
       </w:pPr>
-      <w:proofErr w:type="spellStart"/>
       <w:r>
         <w:rPr>
           <w:rFonts w:ascii="Times New Roman" w:hAnsi="Times New Roman"/>
@@ -191,19 +274,7 @@
           <w:szCs w:val="24"/>
           <w:lang w:val="pt-PT"/>
         </w:rPr>
-        <w:t>Parameters</w:t>
-      </w:r>
-      <w:proofErr w:type="spellEnd"/>
-      <w:r>
-        <w:rPr>
-          <w:rFonts w:ascii="Times New Roman" w:hAnsi="Times New Roman"/>
-          <w:i/>
-          <w:iCs/>
-          <w:sz w:val="24"/>
-          <w:szCs w:val="24"/>
-          <w:lang w:val="pt-PT"/>
-        </w:rPr>
-        <w:t>:</w:t>
+        <w:t>Parameters:</w:t>
       </w:r>
     </w:p>
     <w:p>
@@ -694,10 +765,14 @@
           <w:sz w:val="24"/>
           <w:szCs w:val="24"/>
         </w:rPr>
+        <w:lastRenderedPageBreak/>
         <w:t>Linear Program:</w:t>
       </w:r>
       <m:oMath>
         <m:r>
+          <m:rPr>
+            <m:sty m:val="p"/>
+          </m:rPr>
           <w:rPr>
             <w:rFonts w:ascii="Cambria Math" w:eastAsia="Times New Roman" w:hAnsi="Cambria Math" w:cs="Times New Roman"/>
           </w:rPr>
@@ -1765,7 +1840,6 @@
           <w:szCs w:val="24"/>
         </w:rPr>
       </w:pPr>
-      <w:proofErr w:type="spellStart"/>
       <w:r>
         <w:rPr>
           <w:rFonts w:ascii="Times New Roman" w:hAnsi="Times New Roman"/>
@@ -1775,19 +1849,7 @@
           <w:szCs w:val="24"/>
           <w:lang w:val="pt-PT"/>
         </w:rPr>
-        <w:t>Parameters</w:t>
-      </w:r>
-      <w:proofErr w:type="spellEnd"/>
-      <w:r>
-        <w:rPr>
-          <w:rFonts w:ascii="Times New Roman" w:hAnsi="Times New Roman"/>
-          <w:i/>
-          <w:iCs/>
-          <w:sz w:val="24"/>
-          <w:szCs w:val="24"/>
-          <w:lang w:val="pt-PT"/>
-        </w:rPr>
-        <w:t>:</w:t>
+        <w:t>Parameters:</w:t>
       </w:r>
     </w:p>
     <w:p>
@@ -3291,7 +3353,6 @@
               <w:sz w:val="24"/>
               <w:szCs w:val="24"/>
             </w:rPr>
-            <w:lastRenderedPageBreak/>
             <m:t>0≤</m:t>
           </m:r>
           <m:sSub>
@@ -3716,8 +3777,6 @@
           <w:u w:val="single"/>
         </w:rPr>
       </w:pPr>
-      <w:bookmarkStart w:id="0" w:name="_GoBack"/>
-      <w:bookmarkEnd w:id="0"/>
     </w:p>
     <w:sectPr>
       <w:pgSz w:w="12240" w:h="15840"/>
